--- a/src/homework/Homework basic 2 week.docx
+++ b/src/homework/Homework basic 2 week.docx
@@ -18,6 +18,25 @@
           <w:sz w:val="20"/>
           <w:szCs w:val="20"/>
         </w:rPr>
+        <w:t>№1</w:t>
+      </w:r>
+    </w:p>
+    <w:p>
+      <w:pPr>
+        <w:rPr>
+          <w:rFonts w:ascii="Arial" w:hAnsi="Arial" w:cs="Arial"/>
+          <w:color w:val="000000"/>
+          <w:sz w:val="20"/>
+          <w:szCs w:val="20"/>
+        </w:rPr>
+      </w:pPr>
+      <w:r>
+        <w:rPr>
+          <w:rFonts w:ascii="Arial" w:hAnsi="Arial" w:cs="Arial"/>
+          <w:color w:val="000000"/>
+          <w:sz w:val="20"/>
+          <w:szCs w:val="20"/>
+        </w:rPr>
         <w:t xml:space="preserve">1 Создайте строку через </w:t>
       </w:r>
       <w:proofErr w:type="spellStart"/>
@@ -193,72 +212,45 @@
           <w:sz w:val="20"/>
           <w:szCs w:val="20"/>
         </w:rPr>
-        <w:t xml:space="preserve">6 </w:t>
-      </w:r>
-      <w:r>
-        <w:rPr>
-          <w:rFonts w:ascii="Arial" w:hAnsi="Arial" w:cs="Arial"/>
-          <w:color w:val="000000"/>
-          <w:sz w:val="20"/>
-          <w:szCs w:val="20"/>
-        </w:rPr>
-        <w:t xml:space="preserve">Преобразуйте строку к верхнему регистру. </w:t>
-      </w:r>
-    </w:p>
-    <w:p>
-      <w:pPr>
-        <w:rPr>
-          <w:rFonts w:ascii="Arial" w:hAnsi="Arial" w:cs="Arial"/>
-          <w:color w:val="000000"/>
-          <w:sz w:val="20"/>
-          <w:szCs w:val="20"/>
-        </w:rPr>
-      </w:pPr>
-      <w:r>
-        <w:rPr>
-          <w:rFonts w:ascii="Arial" w:hAnsi="Arial" w:cs="Arial"/>
-          <w:color w:val="000000"/>
-          <w:sz w:val="20"/>
-          <w:szCs w:val="20"/>
-        </w:rPr>
-        <w:t xml:space="preserve">7 </w:t>
-      </w:r>
-      <w:r>
-        <w:rPr>
-          <w:rFonts w:ascii="Arial" w:hAnsi="Arial" w:cs="Arial"/>
-          <w:color w:val="000000"/>
-          <w:sz w:val="20"/>
-          <w:szCs w:val="20"/>
-        </w:rPr>
-        <w:t xml:space="preserve">Преобразуйте строку к нижнему регистру. </w:t>
-      </w:r>
-    </w:p>
-    <w:p>
-      <w:pPr>
-        <w:rPr>
-          <w:rFonts w:ascii="Arial" w:hAnsi="Arial" w:cs="Arial"/>
-          <w:color w:val="000000"/>
-          <w:sz w:val="20"/>
-          <w:szCs w:val="20"/>
-        </w:rPr>
-      </w:pPr>
-      <w:r>
-        <w:rPr>
-          <w:rFonts w:ascii="Arial" w:hAnsi="Arial" w:cs="Arial"/>
-          <w:color w:val="000000"/>
-          <w:sz w:val="20"/>
-          <w:szCs w:val="20"/>
-        </w:rPr>
-        <w:t xml:space="preserve">8 </w:t>
-      </w:r>
-      <w:r>
-        <w:rPr>
-          <w:rFonts w:ascii="Arial" w:hAnsi="Arial" w:cs="Arial"/>
-          <w:color w:val="000000"/>
-          <w:sz w:val="20"/>
-          <w:szCs w:val="20"/>
-        </w:rPr>
-        <w:t xml:space="preserve">Вырезать строку Java c помощью метода </w:t>
+        <w:t xml:space="preserve">6 Преобразуйте строку к верхнему регистру. </w:t>
+      </w:r>
+    </w:p>
+    <w:p>
+      <w:pPr>
+        <w:rPr>
+          <w:rFonts w:ascii="Arial" w:hAnsi="Arial" w:cs="Arial"/>
+          <w:color w:val="000000"/>
+          <w:sz w:val="20"/>
+          <w:szCs w:val="20"/>
+        </w:rPr>
+      </w:pPr>
+      <w:r>
+        <w:rPr>
+          <w:rFonts w:ascii="Arial" w:hAnsi="Arial" w:cs="Arial"/>
+          <w:color w:val="000000"/>
+          <w:sz w:val="20"/>
+          <w:szCs w:val="20"/>
+        </w:rPr>
+        <w:t xml:space="preserve">7 Преобразуйте строку к нижнему регистру. </w:t>
+      </w:r>
+    </w:p>
+    <w:p>
+      <w:pPr>
+        <w:rPr>
+          <w:rFonts w:ascii="Arial" w:hAnsi="Arial" w:cs="Arial"/>
+          <w:color w:val="000000"/>
+          <w:sz w:val="20"/>
+          <w:szCs w:val="20"/>
+        </w:rPr>
+      </w:pPr>
+      <w:r>
+        <w:rPr>
+          <w:rFonts w:ascii="Arial" w:hAnsi="Arial" w:cs="Arial"/>
+          <w:color w:val="000000"/>
+          <w:sz w:val="20"/>
+          <w:szCs w:val="20"/>
+        </w:rPr>
+        <w:t xml:space="preserve">8 Вырезать строку Java c помощью метода </w:t>
       </w:r>
       <w:proofErr w:type="spellStart"/>
       <w:r>
@@ -317,7 +309,16 @@
           <w:sz w:val="20"/>
           <w:szCs w:val="20"/>
         </w:rPr>
-        <w:t>№1</w:t>
+        <w:t>№</w:t>
+      </w:r>
+      <w:r>
+        <w:rPr>
+          <w:rFonts w:ascii="Arial" w:hAnsi="Arial" w:cs="Arial"/>
+          <w:color w:val="000000"/>
+          <w:sz w:val="20"/>
+          <w:szCs w:val="20"/>
+        </w:rPr>
+        <w:t>2</w:t>
       </w:r>
     </w:p>
     <w:p>
@@ -355,7 +356,7 @@
           <w:sz w:val="20"/>
           <w:szCs w:val="20"/>
         </w:rPr>
-        <w:t>букв (проверьте количество букв в слове).</w:t>
+        <w:t>букв.</w:t>
       </w:r>
     </w:p>
     <w:p>
@@ -529,7 +530,16 @@
           <w:sz w:val="20"/>
           <w:szCs w:val="20"/>
         </w:rPr>
-        <w:t>№2</w:t>
+        <w:t>№</w:t>
+      </w:r>
+      <w:r>
+        <w:rPr>
+          <w:rFonts w:ascii="Arial" w:hAnsi="Arial" w:cs="Arial"/>
+          <w:color w:val="000000"/>
+          <w:sz w:val="20"/>
+          <w:szCs w:val="20"/>
+        </w:rPr>
+        <w:t>3</w:t>
       </w:r>
     </w:p>
     <w:p>
@@ -711,6 +721,34 @@
           <w:sz w:val="20"/>
           <w:szCs w:val="20"/>
         </w:rPr>
+        <w:t>№</w:t>
+      </w:r>
+      <w:r>
+        <w:rPr>
+          <w:rFonts w:ascii="Arial" w:hAnsi="Arial" w:cs="Arial"/>
+          <w:color w:val="000000"/>
+          <w:sz w:val="20"/>
+          <w:szCs w:val="20"/>
+        </w:rPr>
+        <w:t>4</w:t>
+      </w:r>
+    </w:p>
+    <w:p>
+      <w:pPr>
+        <w:rPr>
+          <w:rFonts w:ascii="Arial" w:hAnsi="Arial" w:cs="Arial"/>
+          <w:color w:val="000000"/>
+          <w:sz w:val="20"/>
+          <w:szCs w:val="20"/>
+        </w:rPr>
+      </w:pPr>
+      <w:r>
+        <w:rPr>
+          <w:rFonts w:ascii="Arial" w:hAnsi="Arial" w:cs="Arial"/>
+          <w:color w:val="000000"/>
+          <w:sz w:val="20"/>
+          <w:szCs w:val="20"/>
+        </w:rPr>
         <w:t>1. Переведите число 333 из 16-ричной в 10-ричную</w:t>
       </w:r>
     </w:p>
@@ -794,113 +832,31 @@
     <w:p>
       <w:pPr>
         <w:rPr>
-          <w:sz w:val="20"/>
-          <w:szCs w:val="20"/>
-        </w:rPr>
-      </w:pPr>
-    </w:p>
-    <w:p>
-      <w:pPr>
-        <w:rPr>
-          <w:sz w:val="20"/>
-          <w:szCs w:val="20"/>
-        </w:rPr>
-      </w:pPr>
-    </w:p>
-    <w:p>
-      <w:pPr>
-        <w:rPr>
-          <w:rFonts w:ascii="Arial" w:eastAsia="Times New Roman" w:hAnsi="Arial" w:cs="Arial"/>
-          <w:color w:val="000000"/>
-          <w:sz w:val="20"/>
-          <w:szCs w:val="20"/>
-          <w:lang w:eastAsia="ru-RU"/>
-        </w:rPr>
-      </w:pPr>
-      <w:r>
-        <w:rPr>
-          <w:rFonts w:ascii="Arial" w:eastAsia="Times New Roman" w:hAnsi="Arial" w:cs="Arial"/>
-          <w:color w:val="000000"/>
-          <w:sz w:val="20"/>
-          <w:szCs w:val="20"/>
-          <w:lang w:eastAsia="ru-RU"/>
-        </w:rPr>
-        <w:t>1.Введите 2 слова, используйте сканер, состоящий из четного количества букв (проверьте количество букв в слове). Получить слово, состоящее из первой половины первого слова и второй половины второго слова. распечатать на консоль.</w:t>
-      </w:r>
-    </w:p>
-    <w:p>
-      <w:pPr>
-        <w:rPr>
-          <w:rFonts w:ascii="Arial" w:eastAsia="Times New Roman" w:hAnsi="Arial" w:cs="Arial"/>
-          <w:color w:val="000000"/>
-          <w:sz w:val="20"/>
-          <w:szCs w:val="20"/>
-          <w:lang w:eastAsia="ru-RU"/>
-        </w:rPr>
-      </w:pPr>
-    </w:p>
-    <w:p>
-      <w:pPr>
-        <w:rPr>
-          <w:rFonts w:ascii="Arial" w:eastAsia="Times New Roman" w:hAnsi="Arial" w:cs="Arial"/>
-          <w:color w:val="000000"/>
-          <w:sz w:val="20"/>
-          <w:szCs w:val="20"/>
-          <w:lang w:eastAsia="ru-RU"/>
-        </w:rPr>
-      </w:pPr>
-      <w:r>
-        <w:rPr>
-          <w:rFonts w:ascii="Arial" w:eastAsia="Times New Roman" w:hAnsi="Arial" w:cs="Arial"/>
-          <w:color w:val="000000"/>
-          <w:sz w:val="20"/>
-          <w:szCs w:val="20"/>
-          <w:lang w:eastAsia="ru-RU"/>
-        </w:rPr>
-        <w:t xml:space="preserve">2. </w:t>
-      </w:r>
-      <w:r>
-        <w:rPr>
-          <w:rFonts w:ascii="Arial" w:eastAsia="Times New Roman" w:hAnsi="Arial" w:cs="Arial"/>
-          <w:color w:val="000000"/>
-          <w:sz w:val="20"/>
-          <w:szCs w:val="20"/>
-          <w:lang w:eastAsia="ru-RU"/>
-        </w:rPr>
-        <w:t>Реализовать программу, выводящую на экран результаты сложения, вычитания, умножения и деления двух чисел. Каждая из арифметических операций должна быть реализована как отдельный метод.</w:t>
-      </w:r>
-    </w:p>
-    <w:p>
-      <w:pPr>
-        <w:rPr>
-          <w:rFonts w:ascii="Arial" w:eastAsia="Times New Roman" w:hAnsi="Arial" w:cs="Arial"/>
-          <w:color w:val="000000"/>
-          <w:sz w:val="20"/>
-          <w:szCs w:val="20"/>
-          <w:lang w:eastAsia="ru-RU"/>
-        </w:rPr>
-      </w:pPr>
-    </w:p>
-    <w:p>
-      <w:pPr>
-        <w:rPr>
-          <w:rFonts w:ascii="Arial" w:eastAsia="Times New Roman" w:hAnsi="Arial" w:cs="Arial"/>
-          <w:color w:val="000000"/>
-          <w:sz w:val="20"/>
-          <w:szCs w:val="20"/>
-          <w:lang w:eastAsia="ru-RU"/>
-        </w:rPr>
-      </w:pPr>
-      <w:r>
-        <w:rPr>
-          <w:rFonts w:ascii="Arial" w:eastAsia="Times New Roman" w:hAnsi="Arial" w:cs="Arial"/>
-          <w:color w:val="000000"/>
-          <w:sz w:val="20"/>
-          <w:szCs w:val="20"/>
-          <w:lang w:eastAsia="ru-RU"/>
-        </w:rPr>
-        <w:t xml:space="preserve">3 </w:t>
-      </w:r>
+          <w:rFonts w:ascii="Arial" w:eastAsia="Times New Roman" w:hAnsi="Arial" w:cs="Arial"/>
+          <w:color w:val="000000"/>
+          <w:sz w:val="20"/>
+          <w:szCs w:val="20"/>
+          <w:lang w:eastAsia="ru-RU"/>
+        </w:rPr>
+      </w:pPr>
+      <w:r>
+        <w:rPr>
+          <w:sz w:val="20"/>
+          <w:szCs w:val="20"/>
+        </w:rPr>
+        <w:t>№5</w:t>
+      </w:r>
+    </w:p>
+    <w:p>
+      <w:pPr>
+        <w:rPr>
+          <w:rFonts w:ascii="Arial" w:eastAsia="Times New Roman" w:hAnsi="Arial" w:cs="Arial"/>
+          <w:color w:val="000000"/>
+          <w:sz w:val="20"/>
+          <w:szCs w:val="20"/>
+          <w:lang w:eastAsia="ru-RU"/>
+        </w:rPr>
+      </w:pPr>
       <w:r>
         <w:rPr>
           <w:rFonts w:ascii="Arial" w:eastAsia="Times New Roman" w:hAnsi="Arial" w:cs="Arial"/>
@@ -1313,17 +1269,7 @@
           <w:szCs w:val="20"/>
           <w:lang w:eastAsia="ru-RU"/>
         </w:rPr>
-        <w:t xml:space="preserve">6 </w:t>
-      </w:r>
-      <w:r>
-        <w:rPr>
-          <w:rFonts w:ascii="Arial" w:eastAsia="Times New Roman" w:hAnsi="Arial" w:cs="Arial"/>
-          <w:color w:val="000000"/>
-          <w:sz w:val="20"/>
-          <w:szCs w:val="20"/>
-          <w:lang w:eastAsia="ru-RU"/>
-        </w:rPr>
-        <w:t xml:space="preserve">Представим, что у нас есть устройство, в котором две колбы. Прибор работает корректно, если температура первой колбы выше 100 градусов, а температура второй колбы меньше 100 градусов. Вы должны написать метод, который проверяет это устройство. Ваша программа должна иметь переменные Temperature1 и Temperature2. В результате он выводит сообщение </w:t>
+        <w:t xml:space="preserve">6 Представим, что у нас есть устройство, в котором две колбы. Прибор работает корректно, если температура первой колбы выше 100 градусов, а температура второй колбы меньше 100 градусов. Вы должны написать метод, который проверяет это устройство. Ваша программа должна иметь переменные Temperature1 и Temperature2. В результате он выводит сообщение </w:t>
       </w:r>
       <w:proofErr w:type="spellStart"/>
       <w:r>
@@ -1388,8 +1334,18 @@
           <w:szCs w:val="20"/>
           <w:lang w:eastAsia="ru-RU"/>
         </w:rPr>
+        <w:t xml:space="preserve">* Есть устройство, на табло которого показывается количество секунд, оставшихся до конца рабочего дня. Когда рабочий день начинается ровно в 9 часов утра — табло отображает «28800» (т.е. остаётся 8 часов), когда 14:30 — на табло «9000» (т.е. остаётся два с половиной часа), а когда наступает 17 часов — на табло отображается «0» (т.е. рабочий день закончился). Некоторый сотрудники не умеют оценивать остаток рабочего дня в секундах.  Итак: требуется написать программу, которая вместо секунд будет выводить на табло понятные фразы с информацией о </w:t>
+      </w:r>
+      <w:r>
+        <w:rPr>
+          <w:rFonts w:ascii="Arial" w:eastAsia="Times New Roman" w:hAnsi="Arial" w:cs="Arial"/>
+          <w:color w:val="000000"/>
+          <w:sz w:val="20"/>
+          <w:szCs w:val="20"/>
+          <w:lang w:eastAsia="ru-RU"/>
+        </w:rPr>
         <w:lastRenderedPageBreak/>
-        <w:t xml:space="preserve">* Есть устройство, на табло которого показывается количество секунд, оставшихся до конца рабочего дня. Когда рабочий день начинается ровно в 9 часов утра — табло отображает «28800» (т.е. остаётся 8 часов), когда 14:30 — на табло «9000» (т.е. остаётся два с половиной часа), а когда наступает 17 часов — на табло отображается «0» (т.е. рабочий день закончился). Некоторый сотрудники не умеют оценивать остаток рабочего дня в секундах.  Итак: требуется написать программу, которая вместо секунд будет выводить на табло понятные фразы с информацией о том, сколько полных часов осталось до конца рабочего дня.  Например: «осталось 7 часов», «осталось 4 часа», «остался 1 час», «осталось менее часа». </w:t>
+        <w:t xml:space="preserve">том, сколько полных часов осталось до конца рабочего дня.  Например: «осталось 7 часов», «осталось 4 часа», «остался 1 час», «осталось менее часа». </w:t>
       </w:r>
       <w:proofErr w:type="spellStart"/>
       <w:r>
